--- a/bài 3.5.docx
+++ b/bài 3.5.docx
@@ -88,56 +88,47 @@
           <w:b/>
         </w:rPr>
       </w:pPr>
-      <w:r>
-        <w:rPr>
-          <w:b/>
-          <w:noProof/>
-        </w:rPr>
-        <w:drawing>
-          <wp:inline distT="0" distB="0" distL="0" distR="0" wp14:anchorId="7F2356CE" wp14:editId="09C60D15">
-            <wp:extent cx="1433384" cy="1173892"/>
-            <wp:effectExtent l="0" t="0" r="0" b="7620"/>
-            <wp:docPr id="1" name="Picture 1"/>
-            <wp:cNvGraphicFramePr>
-              <a:graphicFrameLocks xmlns:a="http://schemas.openxmlformats.org/drawingml/2006/main" noChangeAspect="1"/>
-            </wp:cNvGraphicFramePr>
-            <a:graphic xmlns:a="http://schemas.openxmlformats.org/drawingml/2006/main">
-              <a:graphicData uri="http://schemas.openxmlformats.org/drawingml/2006/picture">
-                <pic:pic xmlns:pic="http://schemas.openxmlformats.org/drawingml/2006/picture">
-                  <pic:nvPicPr>
-                    <pic:cNvPr id="0" name="quy-nhon.jpg"/>
-                    <pic:cNvPicPr/>
-                  </pic:nvPicPr>
-                  <pic:blipFill>
-                    <a:blip r:embed="rId6">
-                      <a:extLst>
-                        <a:ext uri="{28A0092B-C50C-407E-A947-70E740481C1C}">
-                          <a14:useLocalDpi xmlns:a14="http://schemas.microsoft.com/office/drawing/2010/main" val="0"/>
-                        </a:ext>
-                      </a:extLst>
-                    </a:blip>
-                    <a:stretch>
-                      <a:fillRect/>
-                    </a:stretch>
-                  </pic:blipFill>
-                  <pic:spPr>
-                    <a:xfrm>
-                      <a:off x="0" y="0"/>
-                      <a:ext cx="1437161" cy="1176985"/>
-                    </a:xfrm>
-                    <a:prstGeom prst="rect">
-                      <a:avLst/>
-                    </a:prstGeom>
-                  </pic:spPr>
-                </pic:pic>
-              </a:graphicData>
-            </a:graphic>
-          </wp:inline>
-        </w:drawing>
-      </w:r>
-    </w:p>
-    <w:p>
-      <w:pPr>
+    </w:p>
+    <w:p>
+      <w:pPr>
+        <w:ind w:left="720"/>
+        <w:jc w:val="center"/>
+        <w:rPr>
+          <w:b/>
+        </w:rPr>
+      </w:pPr>
+    </w:p>
+    <w:p>
+      <w:pPr>
+        <w:ind w:left="720"/>
+        <w:jc w:val="center"/>
+        <w:rPr>
+          <w:b/>
+        </w:rPr>
+      </w:pPr>
+    </w:p>
+    <w:p>
+      <w:pPr>
+        <w:ind w:left="720"/>
+        <w:jc w:val="center"/>
+        <w:rPr>
+          <w:b/>
+        </w:rPr>
+      </w:pPr>
+    </w:p>
+    <w:p>
+      <w:pPr>
+        <w:ind w:left="720"/>
+        <w:jc w:val="center"/>
+        <w:rPr>
+          <w:b/>
+        </w:rPr>
+      </w:pPr>
+    </w:p>
+    <w:p>
+      <w:pPr>
+        <w:ind w:left="720"/>
+        <w:jc w:val="center"/>
         <w:rPr>
           <w:b/>
         </w:rPr>
@@ -205,12 +196,39 @@
     </w:p>
     <w:p>
       <w:pPr>
-        <w:rPr>
-          <w:b/>
-        </w:rPr>
-      </w:pPr>
-      <w:bookmarkStart w:id="0" w:name="_GoBack"/>
-      <w:bookmarkEnd w:id="0"/>
+        <w:ind w:left="720"/>
+        <w:jc w:val="center"/>
+        <w:rPr>
+          <w:b/>
+        </w:rPr>
+      </w:pPr>
+    </w:p>
+    <w:p>
+      <w:pPr>
+        <w:ind w:left="720"/>
+        <w:jc w:val="center"/>
+        <w:rPr>
+          <w:b/>
+        </w:rPr>
+      </w:pPr>
+    </w:p>
+    <w:p>
+      <w:pPr>
+        <w:ind w:left="720"/>
+        <w:jc w:val="center"/>
+        <w:rPr>
+          <w:b/>
+        </w:rPr>
+      </w:pPr>
+    </w:p>
+    <w:p>
+      <w:pPr>
+        <w:ind w:left="720"/>
+        <w:jc w:val="center"/>
+        <w:rPr>
+          <w:b/>
+        </w:rPr>
+      </w:pPr>
     </w:p>
     <w:p>
       <w:pPr>
@@ -370,6 +388,8 @@
         </w:rPr>
         <w:t>Bình Định, ngày 15 tháng 06 năm 2016</w:t>
       </w:r>
+      <w:bookmarkStart w:id="0" w:name="_GoBack"/>
+      <w:bookmarkEnd w:id="0"/>
     </w:p>
     <w:sectPr>
       <w:pgSz w:w="12240" w:h="15840"/>
@@ -575,36 +595,6 @@
     <w:semiHidden/>
     <w:unhideWhenUsed/>
   </w:style>
-  <w:style w:type="paragraph" w:styleId="BalloonText">
-    <w:name w:val="Balloon Text"/>
-    <w:basedOn w:val="Normal"/>
-    <w:link w:val="BalloonTextChar"/>
-    <w:uiPriority w:val="99"/>
-    <w:semiHidden/>
-    <w:unhideWhenUsed/>
-    <w:rsid w:val="00892585"/>
-    <w:pPr>
-      <w:spacing w:after="0" w:line="240" w:lineRule="auto"/>
-    </w:pPr>
-    <w:rPr>
-      <w:rFonts w:ascii="Tahoma" w:hAnsi="Tahoma" w:cs="Tahoma"/>
-      <w:sz w:val="16"/>
-      <w:szCs w:val="16"/>
-    </w:rPr>
-  </w:style>
-  <w:style w:type="character" w:customStyle="1" w:styleId="BalloonTextChar">
-    <w:name w:val="Balloon Text Char"/>
-    <w:basedOn w:val="DefaultParagraphFont"/>
-    <w:link w:val="BalloonText"/>
-    <w:uiPriority w:val="99"/>
-    <w:semiHidden/>
-    <w:rsid w:val="00892585"/>
-    <w:rPr>
-      <w:rFonts w:ascii="Tahoma" w:hAnsi="Tahoma" w:cs="Tahoma"/>
-      <w:sz w:val="16"/>
-      <w:szCs w:val="16"/>
-    </w:rPr>
-  </w:style>
 </w:styles>
 </file>
 
@@ -795,36 +785,6 @@
     <w:uiPriority w:val="99"/>
     <w:semiHidden/>
     <w:unhideWhenUsed/>
-  </w:style>
-  <w:style w:type="paragraph" w:styleId="BalloonText">
-    <w:name w:val="Balloon Text"/>
-    <w:basedOn w:val="Normal"/>
-    <w:link w:val="BalloonTextChar"/>
-    <w:uiPriority w:val="99"/>
-    <w:semiHidden/>
-    <w:unhideWhenUsed/>
-    <w:rsid w:val="00892585"/>
-    <w:pPr>
-      <w:spacing w:after="0" w:line="240" w:lineRule="auto"/>
-    </w:pPr>
-    <w:rPr>
-      <w:rFonts w:ascii="Tahoma" w:hAnsi="Tahoma" w:cs="Tahoma"/>
-      <w:sz w:val="16"/>
-      <w:szCs w:val="16"/>
-    </w:rPr>
-  </w:style>
-  <w:style w:type="character" w:customStyle="1" w:styleId="BalloonTextChar">
-    <w:name w:val="Balloon Text Char"/>
-    <w:basedOn w:val="DefaultParagraphFont"/>
-    <w:link w:val="BalloonText"/>
-    <w:uiPriority w:val="99"/>
-    <w:semiHidden/>
-    <w:rsid w:val="00892585"/>
-    <w:rPr>
-      <w:rFonts w:ascii="Tahoma" w:hAnsi="Tahoma" w:cs="Tahoma"/>
-      <w:sz w:val="16"/>
-      <w:szCs w:val="16"/>
-    </w:rPr>
   </w:style>
 </w:styles>
 </file>
@@ -1119,7 +1079,7 @@
 </file>
 
 <file path=customXml/itemProps1.xml><?xml version="1.0" encoding="utf-8"?>
-<ds:datastoreItem xmlns:ds="http://schemas.openxmlformats.org/officeDocument/2006/customXml" ds:itemID="{A7453231-847A-4E80-AFC5-E820A04AB8E2}">
+<ds:datastoreItem xmlns:ds="http://schemas.openxmlformats.org/officeDocument/2006/customXml" ds:itemID="{840A6D41-F84D-4837-8C2E-21982D078BAD}">
   <ds:schemaRefs>
     <ds:schemaRef ds:uri="http://schemas.openxmlformats.org/officeDocument/2006/bibliography"/>
   </ds:schemaRefs>
